--- a/interview/5.15访谈纪要教师用户代表2.docx
+++ b/interview/5.15访谈纪要教师用户代表2.docx
@@ -1642,16 +1642,78 @@
               <w:pStyle w:val="a7"/>
               <w:spacing w:before="0" w:beforeAutospacing="0" w:after="0" w:afterAutospacing="0"/>
               <w:rPr>
+                <w:rFonts w:ascii="等线" w:eastAsia="等线" w:hAnsi="等线"/>
+                <w:color w:val="000000"/>
+              </w:rPr>
+            </w:pPr>
+            <w:r>
+              <w:rPr>
                 <w:rFonts w:ascii="等线" w:eastAsia="等线" w:hAnsi="等线" w:hint="eastAsia"/>
                 <w:color w:val="000000"/>
               </w:rPr>
+              <w:t>王硕苹：好</w:t>
+            </w:r>
+          </w:p>
+          <w:p>
+            <w:pPr>
+              <w:pStyle w:val="a7"/>
+              <w:spacing w:before="0" w:beforeAutospacing="0" w:after="0" w:afterAutospacing="0"/>
+              <w:rPr>
+                <w:rFonts w:ascii="等线" w:eastAsia="等线" w:hAnsi="等线"/>
+                <w:color w:val="000000"/>
+              </w:rPr>
             </w:pPr>
             <w:r>
               <w:rPr>
                 <w:rFonts w:ascii="等线" w:eastAsia="等线" w:hAnsi="等线" w:hint="eastAsia"/>
                 <w:color w:val="000000"/>
               </w:rPr>
-              <w:t>王硕苹：好</w:t>
+              <w:t>G</w:t>
+            </w:r>
+            <w:r>
+              <w:rPr>
+                <w:rFonts w:ascii="等线" w:eastAsia="等线" w:hAnsi="等线"/>
+                <w:color w:val="000000"/>
+              </w:rPr>
+              <w:t>07</w:t>
+            </w:r>
+            <w:r>
+              <w:rPr>
+                <w:rFonts w:ascii="等线" w:eastAsia="等线" w:hAnsi="等线" w:hint="eastAsia"/>
+                <w:color w:val="000000"/>
+              </w:rPr>
+              <w:t>：</w:t>
+            </w:r>
+            <w:r>
+              <w:rPr>
+                <w:rFonts w:ascii="等线" w:eastAsia="等线" w:hAnsi="等线" w:hint="eastAsia"/>
+                <w:color w:val="000000"/>
+              </w:rPr>
+              <w:t>王老师我们和杨老师沟通过了，我们会在管理员中增加”增加课程“功能，您满意这次的需求确认吗？</w:t>
+            </w:r>
+          </w:p>
+          <w:p>
+            <w:pPr>
+              <w:pStyle w:val="a7"/>
+              <w:spacing w:before="0" w:beforeAutospacing="0" w:after="0" w:afterAutospacing="0"/>
+              <w:rPr>
+                <w:rFonts w:ascii="等线" w:eastAsia="等线" w:hAnsi="等线" w:hint="eastAsia"/>
+                <w:color w:val="000000"/>
+              </w:rPr>
+            </w:pPr>
+            <w:r>
+              <w:rPr>
+                <w:rFonts w:ascii="等线" w:eastAsia="等线" w:hAnsi="等线" w:hint="eastAsia"/>
+                <w:color w:val="000000"/>
+              </w:rPr>
+              <w:t>王硕苹：</w:t>
+            </w:r>
+            <w:r>
+              <w:rPr>
+                <w:rFonts w:ascii="等线" w:eastAsia="等线" w:hAnsi="等线" w:hint="eastAsia"/>
+                <w:color w:val="000000"/>
+              </w:rPr>
+              <w:t>好的满意</w:t>
             </w:r>
           </w:p>
         </w:tc>
